--- a/server/word/template.docx
+++ b/server/word/template.docx
@@ -4,13 +4,25 @@
   <w:body>
     <w:p>
       <w:r>
-        <w:t xml:space="preserve">Тест </w:t>
+        <w:rPr>
+          <w:sz w:val="36"/>
+          <w:szCs w:val="36"/>
+        </w:rPr>
+        <w:t>Отчет для врача</w:t>
       </w:r>
       <w:r>
         <w:rPr>
-          <w:lang w:val="en-US"/>
+          <w:sz w:val="36"/>
+          <w:szCs w:val="36"/>
         </w:rPr>
-        <w:t>{{tmp}}</w:t>
+        <w:t xml:space="preserve"> </w:t>
+      </w:r>
+      <w:r>
+        <w:rPr>
+          <w:sz w:val="36"/>
+          <w:szCs w:val="36"/>
+        </w:rPr>
+        <w:t>по полисомнографической записи</w:t>
       </w:r>
     </w:p>
     <w:sectPr>
